--- a/我的文档.docx
+++ b/我的文档.docx
@@ -8,6 +8,19 @@
           <w:rFonts w:hint="eastAsia"/>
         </w:rPr>
         <w:t>第一版</w:t>
+      </w:r>
+    </w:p>
+    <w:p>
+      <w:pPr>
+        <w:rPr>
+          <w:rFonts w:hint="eastAsia"/>
+        </w:rPr>
+      </w:pPr>
+      <w:r>
+        <w:rPr>
+          <w:rFonts w:hint="eastAsia"/>
+        </w:rPr>
+        <w:t>第二版</w:t>
       </w:r>
     </w:p>
     <w:sectPr>

--- a/我的文档.docx
+++ b/我的文档.docx
@@ -11,6 +11,14 @@
       </w:r>
     </w:p>
     <w:p>
+      <w:r>
+        <w:rPr>
+          <w:rFonts w:hint="eastAsia"/>
+        </w:rPr>
+        <w:t>第二版</w:t>
+      </w:r>
+    </w:p>
+    <w:p>
       <w:pPr>
         <w:rPr>
           <w:rFonts w:hint="eastAsia"/>
@@ -20,7 +28,7 @@
         <w:rPr>
           <w:rFonts w:hint="eastAsia"/>
         </w:rPr>
-        <w:t>第二版</w:t>
+        <w:t>第三版</w:t>
       </w:r>
     </w:p>
     <w:sectPr>

--- a/我的文档.docx
+++ b/我的文档.docx
@@ -11,6 +11,14 @@
       </w:r>
     </w:p>
     <w:p>
+      <w:r>
+        <w:rPr>
+          <w:rFonts w:hint="eastAsia"/>
+        </w:rPr>
+        <w:t>第二版</w:t>
+      </w:r>
+    </w:p>
+    <w:p>
       <w:pPr>
         <w:rPr>
           <w:rFonts w:hint="eastAsia"/>
@@ -20,7 +28,7 @@
         <w:rPr>
           <w:rFonts w:hint="eastAsia"/>
         </w:rPr>
-        <w:t>第二版</w:t>
+        <w:t>第四版</w:t>
       </w:r>
     </w:p>
     <w:sectPr>

--- a/我的文档.docx
+++ b/我的文档.docx
@@ -19,6 +19,14 @@
       </w:r>
     </w:p>
     <w:p>
+      <w:r>
+        <w:rPr>
+          <w:rFonts w:hint="eastAsia"/>
+        </w:rPr>
+        <w:t>第四版</w:t>
+      </w:r>
+    </w:p>
+    <w:p>
       <w:pPr>
         <w:rPr>
           <w:rFonts w:hint="eastAsia"/>
@@ -28,7 +36,7 @@
         <w:rPr>
           <w:rFonts w:hint="eastAsia"/>
         </w:rPr>
-        <w:t>第四版</w:t>
+        <w:t>第五版</w:t>
       </w:r>
     </w:p>
     <w:sectPr>
